--- a/Java_Mock_29_NoPrefill.docx
+++ b/Java_Mock_29_NoPrefill.docx
@@ -7321,7 +7321,7 @@
           <w:lang w:eastAsia="en-IN"/>
         </w:rPr>
         <w:br/>
-        <w:t xml:space="preserve">3. Third part contains 2 to 6 UPPERCASE letters and numbers followed by a '-' and 2 to </w:t>
+        <w:t xml:space="preserve">3. Third part contains 2 to 6 UPPERCASE letters and numbers followed by a '-' and </w:t>
       </w:r>
       <w:proofErr w:type="gramStart"/>
       <w:r>
@@ -7332,7 +7332,7 @@
           <w:szCs w:val="24"/>
           <w:lang w:eastAsia="en-IN"/>
         </w:rPr>
-        <w:t>4 digit</w:t>
+        <w:t>2 to 4 digit</w:t>
       </w:r>
       <w:proofErr w:type="gramEnd"/>
       <w:r>
@@ -11185,6 +11185,9 @@
     </w:tbl>
     <w:p>
       <w:pPr>
+        <w:tabs>
+          <w:tab w:val="left" w:pos="3119"/>
+        </w:tabs>
         <w:rPr>
           <w:rFonts w:ascii="Arial" w:eastAsia="Times New Roman" w:hAnsi="Arial" w:cs="Arial"/>
           <w:color w:val="333333"/>
@@ -14734,6 +14737,7 @@
     <w:lsdException w:name="HTML Sample" w:semiHidden="1" w:unhideWhenUsed="1"/>
     <w:lsdException w:name="HTML Typewriter" w:semiHidden="1" w:unhideWhenUsed="1"/>
     <w:lsdException w:name="HTML Variable" w:semiHidden="1" w:unhideWhenUsed="1"/>
+    <w:lsdException w:name="Normal Table" w:semiHidden="1" w:unhideWhenUsed="1"/>
     <w:lsdException w:name="annotation subject" w:semiHidden="1" w:unhideWhenUsed="1"/>
     <w:lsdException w:name="No List" w:semiHidden="1" w:unhideWhenUsed="1"/>
     <w:lsdException w:name="Outline List 1" w:semiHidden="1" w:unhideWhenUsed="1"/>
@@ -14780,8 +14784,10 @@
     <w:lsdException w:name="Table Subtle 2" w:semiHidden="1" w:unhideWhenUsed="1"/>
     <w:lsdException w:name="Table Web 1" w:semiHidden="1" w:unhideWhenUsed="1"/>
     <w:lsdException w:name="Table Web 2" w:semiHidden="1" w:unhideWhenUsed="1"/>
+    <w:lsdException w:name="Table Web 3" w:semiHidden="1" w:unhideWhenUsed="1"/>
     <w:lsdException w:name="Balloon Text" w:semiHidden="1" w:unhideWhenUsed="1"/>
     <w:lsdException w:name="Table Grid" w:uiPriority="39"/>
+    <w:lsdException w:name="Table Theme" w:semiHidden="1" w:unhideWhenUsed="1"/>
     <w:lsdException w:name="Placeholder Text" w:semiHidden="1"/>
     <w:lsdException w:name="No Spacing" w:uiPriority="1" w:qFormat="1"/>
     <w:lsdException w:name="Light Shading" w:uiPriority="60"/>
